--- a/source-multichoice/build/es-software-formatos-imagen-5.docx
+++ b/source-multichoice/build/es-software-formatos-imagen-5.docx
@@ -25,6 +25,16 @@
       <w:r>
         <w:t>a)</w:t>
         <w:tab/>
+        <w:t>Grouped Image File.</w:t>
+      </w:r>
+    </w:p>
+    <w:p>
+      <w:pPr>
+        <w:pStyle w:val="Choice"/>
+      </w:pPr>
+      <w:r>
+        <w:t>b)</w:t>
+        <w:tab/>
         <w:t>Global Internet Framework.</w:t>
       </w:r>
     </w:p>
@@ -33,19 +43,9 @@
         <w:pStyle w:val="Choice"/>
       </w:pPr>
       <w:r>
-        <w:t>b)</w:t>
+        <w:t>c)</w:t>
         <w:tab/>
         <w:t>Graphics Format Interchange.</w:t>
-      </w:r>
-    </w:p>
-    <w:p>
-      <w:pPr>
-        <w:pStyle w:val="Choice"/>
-      </w:pPr>
-      <w:r>
-        <w:t>c)</w:t>
-        <w:tab/>
-        <w:t>Grouped Image File.</w:t>
       </w:r>
     </w:p>
     <w:p>
@@ -93,7 +93,7 @@
       <w:r>
         <w:t>c)</w:t>
         <w:tab/>
-        <w:t>CompuServe.</w:t>
+        <w:t>Microsoft.</w:t>
       </w:r>
     </w:p>
     <w:p>
@@ -103,7 +103,7 @@
       <w:r>
         <w:t>d)</w:t>
         <w:tab/>
-        <w:t>Microsoft.</w:t>
+        <w:t>CompuServe.</w:t>
       </w:r>
     </w:p>
     <w:p>
@@ -131,7 +131,7 @@
       <w:r>
         <w:t>b)</w:t>
         <w:tab/>
-        <w:t>Porque tiene funcionalidades avanzadas de edición.</w:t>
+        <w:t>Porque tiene una alta calidad de imagen.</w:t>
       </w:r>
     </w:p>
     <w:p>
@@ -141,7 +141,7 @@
       <w:r>
         <w:t>c)</w:t>
         <w:tab/>
-        <w:t>Porque tiene una alta calidad de imagen.</w:t>
+        <w:t>Porque tiene funcionalidades avanzadas de edición.</w:t>
       </w:r>
     </w:p>
     <w:p>
@@ -179,6 +179,16 @@
       <w:r>
         <w:t>b)</w:t>
         <w:tab/>
+        <w:t>No soporta transparencias en imágenes fijas.</w:t>
+      </w:r>
+    </w:p>
+    <w:p>
+      <w:pPr>
+        <w:pStyle w:val="Choice"/>
+      </w:pPr>
+      <w:r>
+        <w:t>c)</w:t>
+        <w:tab/>
         <w:t>Ofrece una amplia paleta de colores.</w:t>
       </w:r>
     </w:p>
@@ -187,23 +197,13 @@
         <w:pStyle w:val="Choice"/>
       </w:pPr>
       <w:r>
-        <w:t>c)</w:t>
+        <w:t>d)</w:t>
         <w:tab/>
         <w:t>Puede guardar imágenes en movimiento o animaciones.</w:t>
       </w:r>
     </w:p>
     <w:p>
       <w:pPr>
-        <w:pStyle w:val="Choice"/>
-      </w:pPr>
-      <w:r>
-        <w:t>d)</w:t>
-        <w:tab/>
-        <w:t>No soporta transparencias en imágenes fijas.</w:t>
-      </w:r>
-    </w:p>
-    <w:p>
-      <w:pPr>
         <w:pStyle w:val="ListNumber"/>
       </w:pPr>
       <w:r>
@@ -217,7 +217,7 @@
       <w:r>
         <w:t>a)</w:t>
         <w:tab/>
-        <w:t>Debido a su falta de soporte para animaciones.</w:t>
+        <w:t>Por su incompatibilidad con videos.</w:t>
       </w:r>
     </w:p>
     <w:p>
@@ -227,7 +227,7 @@
       <w:r>
         <w:t>b)</w:t>
         <w:tab/>
-        <w:t>Por su incompatibilidad con videos.</w:t>
+        <w:t>Por limitaciones en el tamaño de archivo.</w:t>
       </w:r>
     </w:p>
     <w:p>
@@ -247,7 +247,7 @@
       <w:r>
         <w:t>d)</w:t>
         <w:tab/>
-        <w:t>Por limitaciones en el tamaño de archivo.</w:t>
+        <w:t>Debido a su falta de soporte para animaciones.</w:t>
       </w:r>
     </w:p>
     <w:p>
@@ -275,6 +275,16 @@
       <w:r>
         <w:t>b)</w:t>
         <w:tab/>
+        <w:t>Ofrece una gama ilimitada de colores.</w:t>
+      </w:r>
+    </w:p>
+    <w:p>
+      <w:pPr>
+        <w:pStyle w:val="Choice"/>
+      </w:pPr>
+      <w:r>
+        <w:t>c)</w:t>
+        <w:tab/>
         <w:t>Solo puede manejar una paleta de 256 colores.</w:t>
       </w:r>
     </w:p>
@@ -283,23 +293,13 @@
         <w:pStyle w:val="Choice"/>
       </w:pPr>
       <w:r>
-        <w:t>c)</w:t>
+        <w:t>d)</w:t>
         <w:tab/>
         <w:t>Utiliza el modelo RGB de 24 bits por color.</w:t>
       </w:r>
     </w:p>
     <w:p>
       <w:pPr>
-        <w:pStyle w:val="Choice"/>
-      </w:pPr>
-      <w:r>
-        <w:t>d)</w:t>
-        <w:tab/>
-        <w:t>Ofrece una gama ilimitada de colores.</w:t>
-      </w:r>
-    </w:p>
-    <w:p>
-      <w:pPr>
         <w:pStyle w:val="ListNumber"/>
       </w:pPr>
       <w:r>
@@ -313,7 +313,7 @@
       <w:r>
         <w:t>a)</w:t>
         <w:tab/>
-        <w:t>PNG.</w:t>
+        <w:t>BMP.</w:t>
       </w:r>
     </w:p>
     <w:p>
@@ -333,7 +333,7 @@
       <w:r>
         <w:t>c)</w:t>
         <w:tab/>
-        <w:t>BMP.</w:t>
+        <w:t>PNG.</w:t>
       </w:r>
     </w:p>
     <w:p>
@@ -361,6 +361,26 @@
       <w:r>
         <w:t>a)</w:t>
         <w:tab/>
+        <w:t>Crear videos de larga duración.</w:t>
+      </w:r>
+    </w:p>
+    <w:p>
+      <w:pPr>
+        <w:pStyle w:val="Choice"/>
+      </w:pPr>
+      <w:r>
+        <w:t>b)</w:t>
+        <w:tab/>
+        <w:t>Editar fotografías de alta resolución.</w:t>
+      </w:r>
+    </w:p>
+    <w:p>
+      <w:pPr>
+        <w:pStyle w:val="Choice"/>
+      </w:pPr>
+      <w:r>
+        <w:t>c)</w:t>
+        <w:tab/>
         <w:t>Almacenar dibujos y animaciones con o sin transparencia.</w:t>
       </w:r>
     </w:p>
@@ -369,33 +389,13 @@
         <w:pStyle w:val="Choice"/>
       </w:pPr>
       <w:r>
-        <w:t>b)</w:t>
+        <w:t>d)</w:t>
         <w:tab/>
         <w:t>Almacenar imágenes estáticas de alta calidad y resolución.</w:t>
       </w:r>
     </w:p>
     <w:p>
       <w:pPr>
-        <w:pStyle w:val="Choice"/>
-      </w:pPr>
-      <w:r>
-        <w:t>c)</w:t>
-        <w:tab/>
-        <w:t>Editar fotografías de alta resolución.</w:t>
-      </w:r>
-    </w:p>
-    <w:p>
-      <w:pPr>
-        <w:pStyle w:val="Choice"/>
-      </w:pPr>
-      <w:r>
-        <w:t>d)</w:t>
-        <w:tab/>
-        <w:t>Crear videos de larga duración.</w:t>
-      </w:r>
-    </w:p>
-    <w:p>
-      <w:pPr>
         <w:pStyle w:val="ListNumber"/>
       </w:pPr>
       <w:r>
@@ -409,6 +409,26 @@
       <w:r>
         <w:t>a)</w:t>
         <w:tab/>
+        <w:t>Tagged Image File Format.</w:t>
+      </w:r>
+    </w:p>
+    <w:p>
+      <w:pPr>
+        <w:pStyle w:val="Choice"/>
+      </w:pPr>
+      <w:r>
+        <w:t>b)</w:t>
+        <w:tab/>
+        <w:t>Total Image Format Feature.</w:t>
+      </w:r>
+    </w:p>
+    <w:p>
+      <w:pPr>
+        <w:pStyle w:val="Choice"/>
+      </w:pPr>
+      <w:r>
+        <w:t>c)</w:t>
+        <w:tab/>
         <w:t>Technological Image File Finder.</w:t>
       </w:r>
     </w:p>
@@ -417,33 +437,13 @@
         <w:pStyle w:val="Choice"/>
       </w:pPr>
       <w:r>
-        <w:t>b)</w:t>
+        <w:t>d)</w:t>
         <w:tab/>
         <w:t>Text Image Formatting Framework.</w:t>
       </w:r>
     </w:p>
     <w:p>
       <w:pPr>
-        <w:pStyle w:val="Choice"/>
-      </w:pPr>
-      <w:r>
-        <w:t>c)</w:t>
-        <w:tab/>
-        <w:t>Tagged Image File Format.</w:t>
-      </w:r>
-    </w:p>
-    <w:p>
-      <w:pPr>
-        <w:pStyle w:val="Choice"/>
-      </w:pPr>
-      <w:r>
-        <w:t>d)</w:t>
-        <w:tab/>
-        <w:t>Total Image Format Feature.</w:t>
-      </w:r>
-    </w:p>
-    <w:p>
-      <w:pPr>
         <w:pStyle w:val="ListNumber"/>
       </w:pPr>
       <w:r>
@@ -457,7 +457,7 @@
       <w:r>
         <w:t>a)</w:t>
         <w:tab/>
-        <w:t>1995.</w:t>
+        <w:t>2000.</w:t>
       </w:r>
     </w:p>
     <w:p>
@@ -467,7 +467,7 @@
       <w:r>
         <w:t>b)</w:t>
         <w:tab/>
-        <w:t>2000.</w:t>
+        <w:t>1995.</w:t>
       </w:r>
     </w:p>
     <w:p>
@@ -505,7 +505,7 @@
       <w:r>
         <w:t>a)</w:t>
         <w:tab/>
-        <w:t>Programación y desarrollo web.</w:t>
+        <w:t>Uso doméstico y redes sociales.</w:t>
       </w:r>
     </w:p>
     <w:p>
@@ -525,7 +525,7 @@
       <w:r>
         <w:t>c)</w:t>
         <w:tab/>
-        <w:t>Industria gráfica y fotografía profesional.</w:t>
+        <w:t>Programación y desarrollo web.</w:t>
       </w:r>
     </w:p>
     <w:p>
@@ -535,7 +535,7 @@
       <w:r>
         <w:t>d)</w:t>
         <w:tab/>
-        <w:t>Uso doméstico y redes sociales.</w:t>
+        <w:t>Industria gráfica y fotografía profesional.</w:t>
       </w:r>
     </w:p>
     <w:p>
@@ -563,7 +563,7 @@
       <w:r>
         <w:t>b)</w:t>
         <w:tab/>
-        <w:t>Poca memoria porque solo permite almacenar imágenes pequeñas.</w:t>
+        <w:t>Mucha memoria, especialmente si se utiliza mucha profundidad de color.</w:t>
       </w:r>
     </w:p>
     <w:p>
@@ -573,7 +573,7 @@
       <w:r>
         <w:t>c)</w:t>
         <w:tab/>
-        <w:t>Mucha memoria, especialmente si se utiliza mucha profundidad de color.</w:t>
+        <w:t>Poca memoria porque solo permite almacenar imágenes pequeñas.</w:t>
       </w:r>
     </w:p>
     <w:p>
@@ -601,6 +601,16 @@
       <w:r>
         <w:t>a)</w:t>
         <w:tab/>
+        <w:t>Compresión con pérdidas mínimas.</w:t>
+      </w:r>
+    </w:p>
+    <w:p>
+      <w:pPr>
+        <w:pStyle w:val="Choice"/>
+      </w:pPr>
+      <w:r>
+        <w:t>b)</w:t>
+        <w:tab/>
         <w:t>Compresión sin pérdidas.</w:t>
       </w:r>
     </w:p>
@@ -609,7 +619,7 @@
         <w:pStyle w:val="Choice"/>
       </w:pPr>
       <w:r>
-        <w:t>b)</w:t>
+        <w:t>c)</w:t>
         <w:tab/>
         <w:t>Alta compresión para imágenes grandes.</w:t>
       </w:r>
@@ -619,23 +629,13 @@
         <w:pStyle w:val="Choice"/>
       </w:pPr>
       <w:r>
-        <w:t>c)</w:t>
+        <w:t>d)</w:t>
         <w:tab/>
         <w:t>Baja calidad en la edición fotográfica.</w:t>
       </w:r>
     </w:p>
     <w:p>
       <w:pPr>
-        <w:pStyle w:val="Choice"/>
-      </w:pPr>
-      <w:r>
-        <w:t>d)</w:t>
-        <w:tab/>
-        <w:t>Compresión con pérdidas mínimas.</w:t>
-      </w:r>
-    </w:p>
-    <w:p>
-      <w:pPr>
         <w:pStyle w:val="ListNumber"/>
       </w:pPr>
       <w:r>
@@ -649,6 +649,16 @@
       <w:r>
         <w:t>a)</w:t>
         <w:tab/>
+        <w:t>Uso doméstico y aficionado.</w:t>
+      </w:r>
+    </w:p>
+    <w:p>
+      <w:pPr>
+        <w:pStyle w:val="Choice"/>
+      </w:pPr>
+      <w:r>
+        <w:t>b)</w:t>
+        <w:tab/>
         <w:t>Edición fotográfica profesional y fotografía científica.</w:t>
       </w:r>
     </w:p>
@@ -657,9 +667,9 @@
         <w:pStyle w:val="Choice"/>
       </w:pPr>
       <w:r>
-        <w:t>b)</w:t>
+        <w:t>c)</w:t>
         <w:tab/>
-        <w:t>Uso doméstico y aficionado.</w:t>
+        <w:t>Programación y desarrollo de videojuegos tanto para consolas como para PC.</w:t>
       </w:r>
     </w:p>
     <w:p>
@@ -667,23 +677,13 @@
         <w:pStyle w:val="Choice"/>
       </w:pPr>
       <w:r>
-        <w:t>c)</w:t>
+        <w:t>d)</w:t>
         <w:tab/>
         <w:t>Redes sociales y entretenimiento.</w:t>
       </w:r>
     </w:p>
     <w:p>
       <w:pPr>
-        <w:pStyle w:val="Choice"/>
-      </w:pPr>
-      <w:r>
-        <w:t>d)</w:t>
-        <w:tab/>
-        <w:t>Programación y desarrollo de videojuegos tanto para consolas como para PC.</w:t>
-      </w:r>
-    </w:p>
-    <w:p>
-      <w:pPr>
         <w:pStyle w:val="ListNumber"/>
       </w:pPr>
       <w:r>
@@ -697,16 +697,6 @@
       <w:r>
         <w:t>a)</w:t>
         <w:tab/>
-        <w:t>Alta compresión para ahorrar espacio.</w:t>
-      </w:r>
-    </w:p>
-    <w:p>
-      <w:pPr>
-        <w:pStyle w:val="Choice"/>
-      </w:pPr>
-      <w:r>
-        <w:t>b)</w:t>
-        <w:tab/>
         <w:t>Sin pérdidas.</w:t>
       </w:r>
     </w:p>
@@ -715,7 +705,7 @@
         <w:pStyle w:val="Choice"/>
       </w:pPr>
       <w:r>
-        <w:t>c)</w:t>
+        <w:t>b)</w:t>
         <w:tab/>
         <w:t>Con pérdidas mínimas.</w:t>
       </w:r>
@@ -725,13 +715,23 @@
         <w:pStyle w:val="Choice"/>
       </w:pPr>
       <w:r>
-        <w:t>d)</w:t>
+        <w:t>c)</w:t>
         <w:tab/>
         <w:t>Compresión eficiente.</w:t>
       </w:r>
     </w:p>
     <w:p>
       <w:pPr>
+        <w:pStyle w:val="Choice"/>
+      </w:pPr>
+      <w:r>
+        <w:t>d)</w:t>
+        <w:tab/>
+        <w:t>Alta compresión para ahorrar espacio.</w:t>
+      </w:r>
+    </w:p>
+    <w:p>
+      <w:pPr>
         <w:pStyle w:val="ListNumber"/>
       </w:pPr>
       <w:r>
@@ -745,7 +745,7 @@
       <w:r>
         <w:t>a)</w:t>
         <w:tab/>
-        <w:t>Un formato de archivo para documentos de texto.</w:t>
+        <w:t>Un estándar para imágenes en redes sociales.</w:t>
       </w:r>
     </w:p>
     <w:p>
@@ -754,6 +754,16 @@
       </w:pPr>
       <w:r>
         <w:t>b)</w:t>
+        <w:tab/>
+        <w:t>Formatos utilizados por cámaras fotográficas profesionales para guardar imágenes sin pérdidas.</w:t>
+      </w:r>
+    </w:p>
+    <w:p>
+      <w:pPr>
+        <w:pStyle w:val="Choice"/>
+      </w:pPr>
+      <w:r>
+        <w:t>c)</w:t>
         <w:tab/>
         <w:t>Un formato de compresión para imágenes en línea.</w:t>
       </w:r>
@@ -763,19 +773,9 @@
         <w:pStyle w:val="Choice"/>
       </w:pPr>
       <w:r>
-        <w:t>c)</w:t>
-        <w:tab/>
-        <w:t>Formatos utilizados por cámaras fotográficas profesionales para guardar imágenes sin pérdidas.</w:t>
-      </w:r>
-    </w:p>
-    <w:p>
-      <w:pPr>
-        <w:pStyle w:val="Choice"/>
-      </w:pPr>
-      <w:r>
         <w:t>d)</w:t>
         <w:tab/>
-        <w:t>Un estándar para imágenes en redes sociales.</w:t>
+        <w:t>Un formato de archivo para documentos de texto.</w:t>
       </w:r>
     </w:p>
     <w:p>
@@ -793,7 +793,7 @@
       <w:r>
         <w:t>a)</w:t>
         <w:tab/>
-        <w:t>Uso de paletas de colores reducida y compresión con pérdidas.</w:t>
+        <w:t>Alta velocidad de transferencia de archivos.</w:t>
       </w:r>
     </w:p>
     <w:p>
@@ -803,7 +803,7 @@
       <w:r>
         <w:t>b)</w:t>
         <w:tab/>
-        <w:t>Alta velocidad de transferencia de archivos.</w:t>
+        <w:t>Uso de paletas de colores reducida y compresión con pérdidas.</w:t>
       </w:r>
     </w:p>
     <w:p>
@@ -841,7 +841,7 @@
       <w:r>
         <w:t>a)</w:t>
         <w:tab/>
-        <w:t>Falta de estandarización entre fabricantes.</w:t>
+        <w:t>Tamaño de archivo demasiado pequeño.</w:t>
       </w:r>
     </w:p>
     <w:p>
@@ -851,7 +851,7 @@
       <w:r>
         <w:t>b)</w:t>
         <w:tab/>
-        <w:t>Incompatibilidad con cámaras de gama baja.</w:t>
+        <w:t>Falta de estandarización entre fabricantes.</w:t>
       </w:r>
     </w:p>
     <w:p>
@@ -871,7 +871,7 @@
       <w:r>
         <w:t>d)</w:t>
         <w:tab/>
-        <w:t>Tamaño de archivo demasiado pequeño.</w:t>
+        <w:t>Incompatibilidad con cámaras de gama baja.</w:t>
       </w:r>
     </w:p>
     <w:p>
@@ -889,7 +889,7 @@
       <w:r>
         <w:t>a)</w:t>
         <w:tab/>
-        <w:t>Ajustar la luminosidad sin perder calidad.</w:t>
+        <w:t>Aplicar filtros artísticos a las imágenes.</w:t>
       </w:r>
     </w:p>
     <w:p>
@@ -909,7 +909,7 @@
       <w:r>
         <w:t>c)</w:t>
         <w:tab/>
-        <w:t>Cambiar el formato de color de la imagen.</w:t>
+        <w:t>Ajustar la luminosidad sin perder calidad.</w:t>
       </w:r>
     </w:p>
     <w:p>
@@ -919,7 +919,7 @@
       <w:r>
         <w:t>d)</w:t>
         <w:tab/>
-        <w:t>Aplicar filtros artísticos a las imágenes.</w:t>
+        <w:t>Cambiar el formato de color de la imagen.</w:t>
       </w:r>
     </w:p>
     <w:p>
@@ -937,6 +937,26 @@
       <w:r>
         <w:t>a)</w:t>
         <w:tab/>
+        <w:t>De 8 a 16 bits por pixel.</w:t>
+      </w:r>
+    </w:p>
+    <w:p>
+      <w:pPr>
+        <w:pStyle w:val="Choice"/>
+      </w:pPr>
+      <w:r>
+        <w:t>b)</w:t>
+        <w:tab/>
+        <w:t>De 1 a 8 bits por pixel.</w:t>
+      </w:r>
+    </w:p>
+    <w:p>
+      <w:pPr>
+        <w:pStyle w:val="Choice"/>
+      </w:pPr>
+      <w:r>
+        <w:t>c)</w:t>
+        <w:tab/>
         <w:t>De 36 a 48 bits por pixel.</w:t>
       </w:r>
     </w:p>
@@ -945,29 +965,9 @@
         <w:pStyle w:val="Choice"/>
       </w:pPr>
       <w:r>
-        <w:t>b)</w:t>
+        <w:t>d)</w:t>
         <w:tab/>
         <w:t>De 16 a 24 bits por pixel.</w:t>
-      </w:r>
-    </w:p>
-    <w:p>
-      <w:pPr>
-        <w:pStyle w:val="Choice"/>
-      </w:pPr>
-      <w:r>
-        <w:t>c)</w:t>
-        <w:tab/>
-        <w:t>De 8 a 16 bits por pixel.</w:t>
-      </w:r>
-    </w:p>
-    <w:p>
-      <w:pPr>
-        <w:pStyle w:val="Choice"/>
-      </w:pPr>
-      <w:r>
-        <w:t>d)</w:t>
-        <w:tab/>
-        <w:t>De 1 a 8 bits por pixel.</w:t>
       </w:r>
     </w:p>
     <w:p>
@@ -995,6 +995,16 @@
       <w:r>
         <w:t>b)</w:t>
         <w:tab/>
+        <w:t>Porque tienen mayor profundidad de color.</w:t>
+      </w:r>
+    </w:p>
+    <w:p>
+      <w:pPr>
+        <w:pStyle w:val="Choice"/>
+      </w:pPr>
+      <w:r>
+        <w:t>c)</w:t>
+        <w:tab/>
         <w:t>En realidad el formato RAW ocupa menos espacio que el formato JPEG.</w:t>
       </w:r>
     </w:p>
@@ -1003,19 +1013,9 @@
         <w:pStyle w:val="Choice"/>
       </w:pPr>
       <w:r>
-        <w:t>c)</w:t>
+        <w:t>d)</w:t>
         <w:tab/>
         <w:t>Porque se almacenan sin pérdidas y tienen mayor profundidad de color.</w:t>
-      </w:r>
-    </w:p>
-    <w:p>
-      <w:pPr>
-        <w:pStyle w:val="Choice"/>
-      </w:pPr>
-      <w:r>
-        <w:t>d)</w:t>
-        <w:tab/>
-        <w:t>Porque tienen mayor profundidad de color.</w:t>
       </w:r>
     </w:p>
     <w:p>
@@ -1043,16 +1043,6 @@
       <w:r>
         <w:t>b)</w:t>
         <w:tab/>
-        <w:t>Reduce la luminosidad de las imágenes.</w:t>
-      </w:r>
-    </w:p>
-    <w:p>
-      <w:pPr>
-        <w:pStyle w:val="Choice"/>
-      </w:pPr>
-      <w:r>
-        <w:t>c)</w:t>
-        <w:tab/>
         <w:t>Fija el rango dinámico de forma permanente.</w:t>
       </w:r>
     </w:p>
@@ -1061,13 +1051,23 @@
         <w:pStyle w:val="Choice"/>
       </w:pPr>
       <w:r>
-        <w:t>d)</w:t>
+        <w:t>c)</w:t>
         <w:tab/>
         <w:t>Limita las posibilidades de edición.</w:t>
       </w:r>
     </w:p>
     <w:p>
       <w:pPr>
+        <w:pStyle w:val="Choice"/>
+      </w:pPr>
+      <w:r>
+        <w:t>d)</w:t>
+        <w:tab/>
+        <w:t>Reduce la luminosidad de las imágenes.</w:t>
+      </w:r>
+    </w:p>
+    <w:p>
+      <w:pPr>
         <w:pStyle w:val="ListNumber"/>
       </w:pPr>
       <w:r>
@@ -1081,6 +1081,16 @@
       <w:r>
         <w:t>a)</w:t>
         <w:tab/>
+        <w:t>Mejorar la velocidad de captura de las cámaras fotográficas.</w:t>
+      </w:r>
+    </w:p>
+    <w:p>
+      <w:pPr>
+        <w:pStyle w:val="Choice"/>
+      </w:pPr>
+      <w:r>
+        <w:t>b)</w:t>
+        <w:tab/>
         <w:t>Facilitar el intercambio de imágenes en redes sociales.</w:t>
       </w:r>
     </w:p>
@@ -1089,33 +1099,23 @@
         <w:pStyle w:val="Choice"/>
       </w:pPr>
       <w:r>
-        <w:t>b)</w:t>
+        <w:t>c)</w:t>
+        <w:tab/>
+        <w:t>Comprimir las imágenes para ahorrar espacio de almacenamiento.</w:t>
+      </w:r>
+    </w:p>
+    <w:p>
+      <w:pPr>
+        <w:pStyle w:val="Choice"/>
+      </w:pPr>
+      <w:r>
+        <w:t>d)</w:t>
         <w:tab/>
         <w:t>Guardar las imágenes tal y como fueron captadas por el sensor de la cámara.</w:t>
       </w:r>
     </w:p>
     <w:p>
       <w:pPr>
-        <w:pStyle w:val="Choice"/>
-      </w:pPr>
-      <w:r>
-        <w:t>c)</w:t>
-        <w:tab/>
-        <w:t>Mejorar la velocidad de captura de las cámaras fotográficas.</w:t>
-      </w:r>
-    </w:p>
-    <w:p>
-      <w:pPr>
-        <w:pStyle w:val="Choice"/>
-      </w:pPr>
-      <w:r>
-        <w:t>d)</w:t>
-        <w:tab/>
-        <w:t>Comprimir las imágenes para ahorrar espacio de almacenamiento.</w:t>
-      </w:r>
-    </w:p>
-    <w:p>
-      <w:pPr>
         <w:pStyle w:val="ListNumber"/>
       </w:pPr>
       <w:r>
@@ -1129,6 +1129,26 @@
       <w:r>
         <w:t>a)</w:t>
         <w:tab/>
+        <w:t>Por el uso de compresión con pérdidas.</w:t>
+      </w:r>
+    </w:p>
+    <w:p>
+      <w:pPr>
+        <w:pStyle w:val="Choice"/>
+      </w:pPr>
+      <w:r>
+        <w:t>b)</w:t>
+        <w:tab/>
+        <w:t>Por las limitaciones que tiene en la profundidad de color.</w:t>
+      </w:r>
+    </w:p>
+    <w:p>
+      <w:pPr>
+        <w:pStyle w:val="Choice"/>
+      </w:pPr>
+      <w:r>
+        <w:t>c)</w:t>
+        <w:tab/>
         <w:t>Por el tamaño excesivo de los archivos almacenados.</w:t>
       </w:r>
     </w:p>
@@ -1137,33 +1157,13 @@
         <w:pStyle w:val="Choice"/>
       </w:pPr>
       <w:r>
-        <w:t>b)</w:t>
-        <w:tab/>
-        <w:t>Por el uso de compresión con pérdidas.</w:t>
-      </w:r>
-    </w:p>
-    <w:p>
-      <w:pPr>
-        <w:pStyle w:val="Choice"/>
-      </w:pPr>
-      <w:r>
-        <w:t>c)</w:t>
+        <w:t>d)</w:t>
         <w:tab/>
         <w:t>Por la falta de estandarización entre fabricantes.</w:t>
       </w:r>
     </w:p>
     <w:p>
       <w:pPr>
-        <w:pStyle w:val="Choice"/>
-      </w:pPr>
-      <w:r>
-        <w:t>d)</w:t>
-        <w:tab/>
-        <w:t>Por las limitaciones que tiene en la profundidad de color.</w:t>
-      </w:r>
-    </w:p>
-    <w:p>
-      <w:pPr>
         <w:pStyle w:val="ListNumber"/>
       </w:pPr>
       <w:r>
@@ -1177,7 +1177,7 @@
       <w:r>
         <w:t>a)</w:t>
         <w:tab/>
-        <w:t>Utilizar el formato JPEG</w:t>
+        <w:t>Utilizar el formato GIF</w:t>
       </w:r>
     </w:p>
     <w:p>
@@ -1187,7 +1187,7 @@
       <w:r>
         <w:t>b)</w:t>
         <w:tab/>
-        <w:t>Utilizar el formato GIF</w:t>
+        <w:t>Utilizar el formato JPEG</w:t>
       </w:r>
     </w:p>
     <w:p>
@@ -1225,6 +1225,26 @@
       <w:r>
         <w:t>a)</w:t>
         <w:tab/>
+        <w:t>Menor tamaño y menor calidad</w:t>
+      </w:r>
+    </w:p>
+    <w:p>
+      <w:pPr>
+        <w:pStyle w:val="Choice"/>
+      </w:pPr>
+      <w:r>
+        <w:t>b)</w:t>
+        <w:tab/>
+        <w:t>Menor tamaño y mejor calidad</w:t>
+      </w:r>
+    </w:p>
+    <w:p>
+      <w:pPr>
+        <w:pStyle w:val="Choice"/>
+      </w:pPr>
+      <w:r>
+        <w:t>c)</w:t>
+        <w:tab/>
         <w:t>Mayor tamaño y menor calidad</w:t>
       </w:r>
     </w:p>
@@ -1233,33 +1253,13 @@
         <w:pStyle w:val="Choice"/>
       </w:pPr>
       <w:r>
-        <w:t>b)</w:t>
+        <w:t>d)</w:t>
         <w:tab/>
         <w:t>Mayor tamaño y mejor calidad</w:t>
       </w:r>
     </w:p>
     <w:p>
       <w:pPr>
-        <w:pStyle w:val="Choice"/>
-      </w:pPr>
-      <w:r>
-        <w:t>c)</w:t>
-        <w:tab/>
-        <w:t>Menor tamaño y menor calidad</w:t>
-      </w:r>
-    </w:p>
-    <w:p>
-      <w:pPr>
-        <w:pStyle w:val="Choice"/>
-      </w:pPr>
-      <w:r>
-        <w:t>d)</w:t>
-        <w:tab/>
-        <w:t>Menor tamaño y mejor calidad</w:t>
-      </w:r>
-    </w:p>
-    <w:p>
-      <w:pPr>
         <w:pStyle w:val="ListNumber"/>
       </w:pPr>
       <w:r>
@@ -1273,6 +1273,16 @@
       <w:r>
         <w:t>a)</w:t>
         <w:tab/>
+        <w:t>JPEG, porque ocupa menos espacio.</w:t>
+      </w:r>
+    </w:p>
+    <w:p>
+      <w:pPr>
+        <w:pStyle w:val="Choice"/>
+      </w:pPr>
+      <w:r>
+        <w:t>b)</w:t>
+        <w:tab/>
         <w:t>GIF.</w:t>
       </w:r>
     </w:p>
@@ -1281,19 +1291,9 @@
         <w:pStyle w:val="Choice"/>
       </w:pPr>
       <w:r>
-        <w:t>b)</w:t>
+        <w:t>c)</w:t>
         <w:tab/>
         <w:t>BMP.</w:t>
-      </w:r>
-    </w:p>
-    <w:p>
-      <w:pPr>
-        <w:pStyle w:val="Choice"/>
-      </w:pPr>
-      <w:r>
-        <w:t>c)</w:t>
-        <w:tab/>
-        <w:t>JPEG, porque ocupa menos espacio.</w:t>
       </w:r>
     </w:p>
     <w:p>
@@ -1321,7 +1321,7 @@
       <w:r>
         <w:t>a)</w:t>
         <w:tab/>
-        <w:t>Menor tamaño y calidad semejante.</w:t>
+        <w:t>Mayor tamaño y mejor calidad.</w:t>
       </w:r>
     </w:p>
     <w:p>
@@ -1341,7 +1341,7 @@
       <w:r>
         <w:t>c)</w:t>
         <w:tab/>
-        <w:t>Mayor tamaño y mejor calidad.</w:t>
+        <w:t>Mayor tamaño y calidad semejante.</w:t>
       </w:r>
     </w:p>
     <w:p>
@@ -1351,7 +1351,7 @@
       <w:r>
         <w:t>d)</w:t>
         <w:tab/>
-        <w:t>Mayor tamaño y calidad semejante.</w:t>
+        <w:t>Menor tamaño y calidad semejante.</w:t>
       </w:r>
     </w:p>
     <w:p>
@@ -1389,7 +1389,7 @@
       <w:r>
         <w:t>c)</w:t>
         <w:tab/>
-        <w:t>La calidad será mayor solo en imágenes pequeñas.</w:t>
+        <w:t>La calidad será menor, pero no se apreciará a simple vista.</w:t>
       </w:r>
     </w:p>
     <w:p>
@@ -1399,7 +1399,7 @@
       <w:r>
         <w:t>d)</w:t>
         <w:tab/>
-        <w:t>La calidad será menor, pero no se apreciará a simple vista.</w:t>
+        <w:t>La calidad será mayor solo en imágenes pequeñas.</w:t>
       </w:r>
     </w:p>
     <w:p>
@@ -1417,6 +1417,26 @@
       <w:r>
         <w:t>a)</w:t>
         <w:tab/>
+        <w:t>Siempre será menor y se apreciará a simple vista.</w:t>
+      </w:r>
+    </w:p>
+    <w:p>
+      <w:pPr>
+        <w:pStyle w:val="Choice"/>
+      </w:pPr>
+      <w:r>
+        <w:t>b)</w:t>
+        <w:tab/>
+        <w:t>Solo en imágenes grandes.</w:t>
+      </w:r>
+    </w:p>
+    <w:p>
+      <w:pPr>
+        <w:pStyle w:val="Choice"/>
+      </w:pPr>
+      <w:r>
+        <w:t>c)</w:t>
+        <w:tab/>
         <w:t>Solo en imágenes pequeñas.</w:t>
       </w:r>
     </w:p>
@@ -1425,29 +1445,9 @@
         <w:pStyle w:val="Choice"/>
       </w:pPr>
       <w:r>
-        <w:t>b)</w:t>
+        <w:t>d)</w:t>
         <w:tab/>
         <w:t>Siempre, pero normalmente no se apreciará a simple vista.</w:t>
-      </w:r>
-    </w:p>
-    <w:p>
-      <w:pPr>
-        <w:pStyle w:val="Choice"/>
-      </w:pPr>
-      <w:r>
-        <w:t>c)</w:t>
-        <w:tab/>
-        <w:t>Siempre será menor y se apreciará a simple vista.</w:t>
-      </w:r>
-    </w:p>
-    <w:p>
-      <w:pPr>
-        <w:pStyle w:val="Choice"/>
-      </w:pPr>
-      <w:r>
-        <w:t>d)</w:t>
-        <w:tab/>
-        <w:t>Solo en imágenes grandes.</w:t>
       </w:r>
     </w:p>
     <w:sectPr>

--- a/source-multichoice/build/es-software-formatos-imagen-5.docx
+++ b/source-multichoice/build/es-software-formatos-imagen-5.docx
@@ -25,7 +25,7 @@
       <w:r>
         <w:t>a)</w:t>
         <w:tab/>
-        <w:t>Grouped Image File.</w:t>
+        <w:t>Global Internet Framework.</w:t>
       </w:r>
     </w:p>
     <w:p>
@@ -35,7 +35,7 @@
       <w:r>
         <w:t>b)</w:t>
         <w:tab/>
-        <w:t>Global Internet Framework.</w:t>
+        <w:t>Graphics Image Format.</w:t>
       </w:r>
     </w:p>
     <w:p>
@@ -55,7 +55,7 @@
       <w:r>
         <w:t>d)</w:t>
         <w:tab/>
-        <w:t>Graphics Image Format.</w:t>
+        <w:t>Grouped Image File.</w:t>
       </w:r>
     </w:p>
     <w:p>
@@ -73,7 +73,7 @@
       <w:r>
         <w:t>a)</w:t>
         <w:tab/>
-        <w:t>Apple.</w:t>
+        <w:t>IBM.</w:t>
       </w:r>
     </w:p>
     <w:p>
@@ -83,7 +83,7 @@
       <w:r>
         <w:t>b)</w:t>
         <w:tab/>
-        <w:t>IBM.</w:t>
+        <w:t>CompuServe.</w:t>
       </w:r>
     </w:p>
     <w:p>
@@ -103,7 +103,7 @@
       <w:r>
         <w:t>d)</w:t>
         <w:tab/>
-        <w:t>CompuServe.</w:t>
+        <w:t>Apple.</w:t>
       </w:r>
     </w:p>
     <w:p>
@@ -141,7 +141,7 @@
       <w:r>
         <w:t>c)</w:t>
         <w:tab/>
-        <w:t>Porque tiene funcionalidades avanzadas de edición.</w:t>
+        <w:t>Porque tiene un amplio soporte y compatibilidad.</w:t>
       </w:r>
     </w:p>
     <w:p>
@@ -151,7 +151,7 @@
       <w:r>
         <w:t>d)</w:t>
         <w:tab/>
-        <w:t>Porque tiene un amplio soporte y compatibilidad.</w:t>
+        <w:t>Porque tiene funcionalidades avanzadas de edición.</w:t>
       </w:r>
     </w:p>
     <w:p>
@@ -169,7 +169,7 @@
       <w:r>
         <w:t>a)</w:t>
         <w:tab/>
-        <w:t>Tiene una alta resolución.</w:t>
+        <w:t>Ofrece una amplia paleta de colores.</w:t>
       </w:r>
     </w:p>
     <w:p>
@@ -189,7 +189,7 @@
       <w:r>
         <w:t>c)</w:t>
         <w:tab/>
-        <w:t>Ofrece una amplia paleta de colores.</w:t>
+        <w:t>Puede guardar imágenes en movimiento o animaciones.</w:t>
       </w:r>
     </w:p>
     <w:p>
@@ -199,7 +199,7 @@
       <w:r>
         <w:t>d)</w:t>
         <w:tab/>
-        <w:t>Puede guardar imágenes en movimiento o animaciones.</w:t>
+        <w:t>Tiene una alta resolución.</w:t>
       </w:r>
     </w:p>
     <w:p>
@@ -217,7 +217,7 @@
       <w:r>
         <w:t>a)</w:t>
         <w:tab/>
-        <w:t>Por su incompatibilidad con videos.</w:t>
+        <w:t>Debido a su falta de soporte para animaciones.</w:t>
       </w:r>
     </w:p>
     <w:p>
@@ -237,7 +237,7 @@
       <w:r>
         <w:t>c)</w:t>
         <w:tab/>
-        <w:t>Debido a que el formato solo maneja 256 colores.</w:t>
+        <w:t>Por su incompatibilidad con videos.</w:t>
       </w:r>
     </w:p>
     <w:p>
@@ -247,7 +247,7 @@
       <w:r>
         <w:t>d)</w:t>
         <w:tab/>
-        <w:t>Debido a su falta de soporte para animaciones.</w:t>
+        <w:t>Debido a que el formato solo maneja 256 colores.</w:t>
       </w:r>
     </w:p>
     <w:p>
@@ -275,7 +275,7 @@
       <w:r>
         <w:t>b)</w:t>
         <w:tab/>
-        <w:t>Ofrece una gama ilimitada de colores.</w:t>
+        <w:t>Solo puede manejar una paleta de 256 colores.</w:t>
       </w:r>
     </w:p>
     <w:p>
@@ -285,7 +285,7 @@
       <w:r>
         <w:t>c)</w:t>
         <w:tab/>
-        <w:t>Solo puede manejar una paleta de 256 colores.</w:t>
+        <w:t>Ofrece una gama ilimitada de colores.</w:t>
       </w:r>
     </w:p>
     <w:p>
@@ -323,7 +323,7 @@
       <w:r>
         <w:t>b)</w:t>
         <w:tab/>
-        <w:t>JPEG.</w:t>
+        <w:t>TIFF.</w:t>
       </w:r>
     </w:p>
     <w:p>
@@ -343,7 +343,7 @@
       <w:r>
         <w:t>d)</w:t>
         <w:tab/>
-        <w:t>TIFF.</w:t>
+        <w:t>JPEG.</w:t>
       </w:r>
     </w:p>
     <w:p>
@@ -361,6 +361,16 @@
       <w:r>
         <w:t>a)</w:t>
         <w:tab/>
+        <w:t>Almacenar imágenes estáticas de alta calidad y resolución.</w:t>
+      </w:r>
+    </w:p>
+    <w:p>
+      <w:pPr>
+        <w:pStyle w:val="Choice"/>
+      </w:pPr>
+      <w:r>
+        <w:t>b)</w:t>
+        <w:tab/>
         <w:t>Crear videos de larga duración.</w:t>
       </w:r>
     </w:p>
@@ -369,7 +379,7 @@
         <w:pStyle w:val="Choice"/>
       </w:pPr>
       <w:r>
-        <w:t>b)</w:t>
+        <w:t>c)</w:t>
         <w:tab/>
         <w:t>Editar fotografías de alta resolución.</w:t>
       </w:r>
@@ -379,23 +389,13 @@
         <w:pStyle w:val="Choice"/>
       </w:pPr>
       <w:r>
-        <w:t>c)</w:t>
+        <w:t>d)</w:t>
         <w:tab/>
         <w:t>Almacenar dibujos y animaciones con o sin transparencia.</w:t>
       </w:r>
     </w:p>
     <w:p>
       <w:pPr>
-        <w:pStyle w:val="Choice"/>
-      </w:pPr>
-      <w:r>
-        <w:t>d)</w:t>
-        <w:tab/>
-        <w:t>Almacenar imágenes estáticas de alta calidad y resolución.</w:t>
-      </w:r>
-    </w:p>
-    <w:p>
-      <w:pPr>
         <w:pStyle w:val="ListNumber"/>
       </w:pPr>
       <w:r>
@@ -409,6 +409,16 @@
       <w:r>
         <w:t>a)</w:t>
         <w:tab/>
+        <w:t>Technological Image File Finder.</w:t>
+      </w:r>
+    </w:p>
+    <w:p>
+      <w:pPr>
+        <w:pStyle w:val="Choice"/>
+      </w:pPr>
+      <w:r>
+        <w:t>b)</w:t>
+        <w:tab/>
         <w:t>Tagged Image File Format.</w:t>
       </w:r>
     </w:p>
@@ -417,33 +427,23 @@
         <w:pStyle w:val="Choice"/>
       </w:pPr>
       <w:r>
-        <w:t>b)</w:t>
+        <w:t>c)</w:t>
+        <w:tab/>
+        <w:t>Text Image Formatting Framework.</w:t>
+      </w:r>
+    </w:p>
+    <w:p>
+      <w:pPr>
+        <w:pStyle w:val="Choice"/>
+      </w:pPr>
+      <w:r>
+        <w:t>d)</w:t>
         <w:tab/>
         <w:t>Total Image Format Feature.</w:t>
       </w:r>
     </w:p>
     <w:p>
       <w:pPr>
-        <w:pStyle w:val="Choice"/>
-      </w:pPr>
-      <w:r>
-        <w:t>c)</w:t>
-        <w:tab/>
-        <w:t>Technological Image File Finder.</w:t>
-      </w:r>
-    </w:p>
-    <w:p>
-      <w:pPr>
-        <w:pStyle w:val="Choice"/>
-      </w:pPr>
-      <w:r>
-        <w:t>d)</w:t>
-        <w:tab/>
-        <w:t>Text Image Formatting Framework.</w:t>
-      </w:r>
-    </w:p>
-    <w:p>
-      <w:pPr>
         <w:pStyle w:val="ListNumber"/>
       </w:pPr>
       <w:r>
@@ -457,7 +457,7 @@
       <w:r>
         <w:t>a)</w:t>
         <w:tab/>
-        <w:t>2000.</w:t>
+        <w:t>1992.</w:t>
       </w:r>
     </w:p>
     <w:p>
@@ -467,7 +467,7 @@
       <w:r>
         <w:t>b)</w:t>
         <w:tab/>
-        <w:t>1995.</w:t>
+        <w:t>2000.</w:t>
       </w:r>
     </w:p>
     <w:p>
@@ -487,7 +487,7 @@
       <w:r>
         <w:t>d)</w:t>
         <w:tab/>
-        <w:t>1992.</w:t>
+        <w:t>1995.</w:t>
       </w:r>
     </w:p>
     <w:p>
@@ -505,7 +505,7 @@
       <w:r>
         <w:t>a)</w:t>
         <w:tab/>
-        <w:t>Uso doméstico y redes sociales.</w:t>
+        <w:t>Juegos en línea y multimedia.</w:t>
       </w:r>
     </w:p>
     <w:p>
@@ -515,7 +515,7 @@
       <w:r>
         <w:t>b)</w:t>
         <w:tab/>
-        <w:t>Juegos en línea y multimedia.</w:t>
+        <w:t>Industria gráfica y fotografía profesional.</w:t>
       </w:r>
     </w:p>
     <w:p>
@@ -535,7 +535,7 @@
       <w:r>
         <w:t>d)</w:t>
         <w:tab/>
-        <w:t>Industria gráfica y fotografía profesional.</w:t>
+        <w:t>Uso doméstico y redes sociales.</w:t>
       </w:r>
     </w:p>
     <w:p>
@@ -601,7 +601,7 @@
       <w:r>
         <w:t>a)</w:t>
         <w:tab/>
-        <w:t>Compresión con pérdidas mínimas.</w:t>
+        <w:t>Alta compresión para imágenes grandes.</w:t>
       </w:r>
     </w:p>
     <w:p>
@@ -621,7 +621,7 @@
       <w:r>
         <w:t>c)</w:t>
         <w:tab/>
-        <w:t>Alta compresión para imágenes grandes.</w:t>
+        <w:t>Compresión con pérdidas mínimas.</w:t>
       </w:r>
     </w:p>
     <w:p>
@@ -649,16 +649,6 @@
       <w:r>
         <w:t>a)</w:t>
         <w:tab/>
-        <w:t>Uso doméstico y aficionado.</w:t>
-      </w:r>
-    </w:p>
-    <w:p>
-      <w:pPr>
-        <w:pStyle w:val="Choice"/>
-      </w:pPr>
-      <w:r>
-        <w:t>b)</w:t>
-        <w:tab/>
         <w:t>Edición fotográfica profesional y fotografía científica.</w:t>
       </w:r>
     </w:p>
@@ -667,9 +657,19 @@
         <w:pStyle w:val="Choice"/>
       </w:pPr>
       <w:r>
+        <w:t>b)</w:t>
+        <w:tab/>
+        <w:t>Programación y desarrollo de videojuegos tanto para consolas como para PC.</w:t>
+      </w:r>
+    </w:p>
+    <w:p>
+      <w:pPr>
+        <w:pStyle w:val="Choice"/>
+      </w:pPr>
+      <w:r>
         <w:t>c)</w:t>
         <w:tab/>
-        <w:t>Programación y desarrollo de videojuegos tanto para consolas como para PC.</w:t>
+        <w:t>Uso doméstico y aficionado.</w:t>
       </w:r>
     </w:p>
     <w:p>
@@ -745,7 +745,7 @@
       <w:r>
         <w:t>a)</w:t>
         <w:tab/>
-        <w:t>Un estándar para imágenes en redes sociales.</w:t>
+        <w:t>Un formato de compresión para imágenes en línea.</w:t>
       </w:r>
     </w:p>
     <w:p>
@@ -754,6 +754,16 @@
       </w:pPr>
       <w:r>
         <w:t>b)</w:t>
+        <w:tab/>
+        <w:t>Un formato de archivo para documentos de texto.</w:t>
+      </w:r>
+    </w:p>
+    <w:p>
+      <w:pPr>
+        <w:pStyle w:val="Choice"/>
+      </w:pPr>
+      <w:r>
+        <w:t>c)</w:t>
         <w:tab/>
         <w:t>Formatos utilizados por cámaras fotográficas profesionales para guardar imágenes sin pérdidas.</w:t>
       </w:r>
@@ -763,19 +773,9 @@
         <w:pStyle w:val="Choice"/>
       </w:pPr>
       <w:r>
-        <w:t>c)</w:t>
-        <w:tab/>
-        <w:t>Un formato de compresión para imágenes en línea.</w:t>
-      </w:r>
-    </w:p>
-    <w:p>
-      <w:pPr>
-        <w:pStyle w:val="Choice"/>
-      </w:pPr>
-      <w:r>
         <w:t>d)</w:t>
         <w:tab/>
-        <w:t>Un formato de archivo para documentos de texto.</w:t>
+        <w:t>Un estándar para imágenes en redes sociales.</w:t>
       </w:r>
     </w:p>
     <w:p>
@@ -793,6 +793,16 @@
       <w:r>
         <w:t>a)</w:t>
         <w:tab/>
+        <w:t>Gran profundidad de color y almacenamiento sin pérdidas.</w:t>
+      </w:r>
+    </w:p>
+    <w:p>
+      <w:pPr>
+        <w:pStyle w:val="Choice"/>
+      </w:pPr>
+      <w:r>
+        <w:t>b)</w:t>
+        <w:tab/>
         <w:t>Alta velocidad de transferencia de archivos.</w:t>
       </w:r>
     </w:p>
@@ -801,33 +811,23 @@
         <w:pStyle w:val="Choice"/>
       </w:pPr>
       <w:r>
-        <w:t>b)</w:t>
+        <w:t>c)</w:t>
+        <w:tab/>
+        <w:t>Compresión eficiente y bajo consumo de memoria.</w:t>
+      </w:r>
+    </w:p>
+    <w:p>
+      <w:pPr>
+        <w:pStyle w:val="Choice"/>
+      </w:pPr>
+      <w:r>
+        <w:t>d)</w:t>
         <w:tab/>
         <w:t>Uso de paletas de colores reducida y compresión con pérdidas.</w:t>
       </w:r>
     </w:p>
     <w:p>
       <w:pPr>
-        <w:pStyle w:val="Choice"/>
-      </w:pPr>
-      <w:r>
-        <w:t>c)</w:t>
-        <w:tab/>
-        <w:t>Gran profundidad de color y almacenamiento sin pérdidas.</w:t>
-      </w:r>
-    </w:p>
-    <w:p>
-      <w:pPr>
-        <w:pStyle w:val="Choice"/>
-      </w:pPr>
-      <w:r>
-        <w:t>d)</w:t>
-        <w:tab/>
-        <w:t>Compresión eficiente y bajo consumo de memoria.</w:t>
-      </w:r>
-    </w:p>
-    <w:p>
-      <w:pPr>
         <w:pStyle w:val="ListNumber"/>
       </w:pPr>
       <w:r>
@@ -841,16 +841,6 @@
       <w:r>
         <w:t>a)</w:t>
         <w:tab/>
-        <w:t>Tamaño de archivo demasiado pequeño.</w:t>
-      </w:r>
-    </w:p>
-    <w:p>
-      <w:pPr>
-        <w:pStyle w:val="Choice"/>
-      </w:pPr>
-      <w:r>
-        <w:t>b)</w:t>
-        <w:tab/>
         <w:t>Falta de estandarización entre fabricantes.</w:t>
       </w:r>
     </w:p>
@@ -859,9 +849,19 @@
         <w:pStyle w:val="Choice"/>
       </w:pPr>
       <w:r>
+        <w:t>b)</w:t>
+        <w:tab/>
+        <w:t>Compresión con pérdidas en la calidad de la imagen.</w:t>
+      </w:r>
+    </w:p>
+    <w:p>
+      <w:pPr>
+        <w:pStyle w:val="Choice"/>
+      </w:pPr>
+      <w:r>
         <w:t>c)</w:t>
         <w:tab/>
-        <w:t>Compresión con pérdidas en la calidad de la imagen.</w:t>
+        <w:t>Tamaño de archivo demasiado pequeño.</w:t>
       </w:r>
     </w:p>
     <w:p>
@@ -889,6 +889,16 @@
       <w:r>
         <w:t>a)</w:t>
         <w:tab/>
+        <w:t>Ajustar la luminosidad sin perder calidad.</w:t>
+      </w:r>
+    </w:p>
+    <w:p>
+      <w:pPr>
+        <w:pStyle w:val="Choice"/>
+      </w:pPr>
+      <w:r>
+        <w:t>b)</w:t>
+        <w:tab/>
         <w:t>Aplicar filtros artísticos a las imágenes.</w:t>
       </w:r>
     </w:p>
@@ -897,9 +907,9 @@
         <w:pStyle w:val="Choice"/>
       </w:pPr>
       <w:r>
-        <w:t>b)</w:t>
+        <w:t>c)</w:t>
         <w:tab/>
-        <w:t>Reducir el tamaño de archivo de la imagen.</w:t>
+        <w:t>Cambiar el formato de color de la imagen.</w:t>
       </w:r>
     </w:p>
     <w:p>
@@ -907,19 +917,9 @@
         <w:pStyle w:val="Choice"/>
       </w:pPr>
       <w:r>
-        <w:t>c)</w:t>
-        <w:tab/>
-        <w:t>Ajustar la luminosidad sin perder calidad.</w:t>
-      </w:r>
-    </w:p>
-    <w:p>
-      <w:pPr>
-        <w:pStyle w:val="Choice"/>
-      </w:pPr>
-      <w:r>
         <w:t>d)</w:t>
         <w:tab/>
-        <w:t>Cambiar el formato de color de la imagen.</w:t>
+        <w:t>Reducir el tamaño de archivo de la imagen.</w:t>
       </w:r>
     </w:p>
     <w:p>
@@ -947,6 +947,16 @@
       <w:r>
         <w:t>b)</w:t>
         <w:tab/>
+        <w:t>De 16 a 24 bits por pixel.</w:t>
+      </w:r>
+    </w:p>
+    <w:p>
+      <w:pPr>
+        <w:pStyle w:val="Choice"/>
+      </w:pPr>
+      <w:r>
+        <w:t>c)</w:t>
+        <w:tab/>
         <w:t>De 1 a 8 bits por pixel.</w:t>
       </w:r>
     </w:p>
@@ -955,23 +965,13 @@
         <w:pStyle w:val="Choice"/>
       </w:pPr>
       <w:r>
-        <w:t>c)</w:t>
+        <w:t>d)</w:t>
         <w:tab/>
         <w:t>De 36 a 48 bits por pixel.</w:t>
       </w:r>
     </w:p>
     <w:p>
       <w:pPr>
-        <w:pStyle w:val="Choice"/>
-      </w:pPr>
-      <w:r>
-        <w:t>d)</w:t>
-        <w:tab/>
-        <w:t>De 16 a 24 bits por pixel.</w:t>
-      </w:r>
-    </w:p>
-    <w:p>
-      <w:pPr>
         <w:pStyle w:val="ListNumber"/>
       </w:pPr>
       <w:r>
@@ -985,7 +985,7 @@
       <w:r>
         <w:t>a)</w:t>
         <w:tab/>
-        <w:t>Porque utilizan compresión sin pérdidas.</w:t>
+        <w:t>Porque tienen mayor profundidad de color.</w:t>
       </w:r>
     </w:p>
     <w:p>
@@ -995,7 +995,7 @@
       <w:r>
         <w:t>b)</w:t>
         <w:tab/>
-        <w:t>Porque tienen mayor profundidad de color.</w:t>
+        <w:t>Porque se almacenan sin pérdidas y tienen mayor profundidad de color.</w:t>
       </w:r>
     </w:p>
     <w:p>
@@ -1015,7 +1015,7 @@
       <w:r>
         <w:t>d)</w:t>
         <w:tab/>
-        <w:t>Porque se almacenan sin pérdidas y tienen mayor profundidad de color.</w:t>
+        <w:t>Porque utilizan compresión sin pérdidas.</w:t>
       </w:r>
     </w:p>
     <w:p>
@@ -1033,7 +1033,7 @@
       <w:r>
         <w:t>a)</w:t>
         <w:tab/>
-        <w:t>Permite ajustarlos sin perder calidad en el resultado final.</w:t>
+        <w:t>Reduce la luminosidad de las imágenes.</w:t>
       </w:r>
     </w:p>
     <w:p>
@@ -1063,7 +1063,7 @@
       <w:r>
         <w:t>d)</w:t>
         <w:tab/>
-        <w:t>Reduce la luminosidad de las imágenes.</w:t>
+        <w:t>Permite ajustarlos sin perder calidad en el resultado final.</w:t>
       </w:r>
     </w:p>
     <w:p>
@@ -1091,16 +1091,6 @@
       <w:r>
         <w:t>b)</w:t>
         <w:tab/>
-        <w:t>Facilitar el intercambio de imágenes en redes sociales.</w:t>
-      </w:r>
-    </w:p>
-    <w:p>
-      <w:pPr>
-        <w:pStyle w:val="Choice"/>
-      </w:pPr>
-      <w:r>
-        <w:t>c)</w:t>
-        <w:tab/>
         <w:t>Comprimir las imágenes para ahorrar espacio de almacenamiento.</w:t>
       </w:r>
     </w:p>
@@ -1109,13 +1099,23 @@
         <w:pStyle w:val="Choice"/>
       </w:pPr>
       <w:r>
-        <w:t>d)</w:t>
+        <w:t>c)</w:t>
         <w:tab/>
         <w:t>Guardar las imágenes tal y como fueron captadas por el sensor de la cámara.</w:t>
       </w:r>
     </w:p>
     <w:p>
       <w:pPr>
+        <w:pStyle w:val="Choice"/>
+      </w:pPr>
+      <w:r>
+        <w:t>d)</w:t>
+        <w:tab/>
+        <w:t>Facilitar el intercambio de imágenes en redes sociales.</w:t>
+      </w:r>
+    </w:p>
+    <w:p>
+      <w:pPr>
         <w:pStyle w:val="ListNumber"/>
       </w:pPr>
       <w:r>
@@ -1129,6 +1129,16 @@
       <w:r>
         <w:t>a)</w:t>
         <w:tab/>
+        <w:t>Por las limitaciones que tiene en la profundidad de color.</w:t>
+      </w:r>
+    </w:p>
+    <w:p>
+      <w:pPr>
+        <w:pStyle w:val="Choice"/>
+      </w:pPr>
+      <w:r>
+        <w:t>b)</w:t>
+        <w:tab/>
         <w:t>Por el uso de compresión con pérdidas.</w:t>
       </w:r>
     </w:p>
@@ -1137,9 +1147,9 @@
         <w:pStyle w:val="Choice"/>
       </w:pPr>
       <w:r>
-        <w:t>b)</w:t>
+        <w:t>c)</w:t>
         <w:tab/>
-        <w:t>Por las limitaciones que tiene en la profundidad de color.</w:t>
+        <w:t>Por la falta de estandarización entre fabricantes.</w:t>
       </w:r>
     </w:p>
     <w:p>
@@ -1147,19 +1157,9 @@
         <w:pStyle w:val="Choice"/>
       </w:pPr>
       <w:r>
-        <w:t>c)</w:t>
+        <w:t>d)</w:t>
         <w:tab/>
         <w:t>Por el tamaño excesivo de los archivos almacenados.</w:t>
-      </w:r>
-    </w:p>
-    <w:p>
-      <w:pPr>
-        <w:pStyle w:val="Choice"/>
-      </w:pPr>
-      <w:r>
-        <w:t>d)</w:t>
-        <w:tab/>
-        <w:t>Por la falta de estandarización entre fabricantes.</w:t>
       </w:r>
     </w:p>
     <w:p>
@@ -1187,16 +1187,6 @@
       <w:r>
         <w:t>b)</w:t>
         <w:tab/>
-        <w:t>Utilizar el formato JPEG</w:t>
-      </w:r>
-    </w:p>
-    <w:p>
-      <w:pPr>
-        <w:pStyle w:val="Choice"/>
-      </w:pPr>
-      <w:r>
-        <w:t>c)</w:t>
-        <w:tab/>
         <w:t>Utilizar el formato PNG</w:t>
       </w:r>
     </w:p>
@@ -1205,13 +1195,23 @@
         <w:pStyle w:val="Choice"/>
       </w:pPr>
       <w:r>
-        <w:t>d)</w:t>
+        <w:t>c)</w:t>
         <w:tab/>
         <w:t>Utilizar ambos formatos por igual</w:t>
       </w:r>
     </w:p>
     <w:p>
       <w:pPr>
+        <w:pStyle w:val="Choice"/>
+      </w:pPr>
+      <w:r>
+        <w:t>d)</w:t>
+        <w:tab/>
+        <w:t>Utilizar el formato JPEG</w:t>
+      </w:r>
+    </w:p>
+    <w:p>
+      <w:pPr>
         <w:pStyle w:val="ListNumber"/>
       </w:pPr>
       <w:r>
@@ -1225,7 +1225,7 @@
       <w:r>
         <w:t>a)</w:t>
         <w:tab/>
-        <w:t>Menor tamaño y menor calidad</w:t>
+        <w:t>Menor tamaño y mejor calidad</w:t>
       </w:r>
     </w:p>
     <w:p>
@@ -1235,7 +1235,7 @@
       <w:r>
         <w:t>b)</w:t>
         <w:tab/>
-        <w:t>Menor tamaño y mejor calidad</w:t>
+        <w:t>Menor tamaño y menor calidad</w:t>
       </w:r>
     </w:p>
     <w:p>
@@ -1273,7 +1273,7 @@
       <w:r>
         <w:t>a)</w:t>
         <w:tab/>
-        <w:t>JPEG, porque ocupa menos espacio.</w:t>
+        <w:t>BMP.</w:t>
       </w:r>
     </w:p>
     <w:p>
@@ -1282,6 +1282,16 @@
       </w:pPr>
       <w:r>
         <w:t>b)</w:t>
+        <w:tab/>
+        <w:t>PNG.</w:t>
+      </w:r>
+    </w:p>
+    <w:p>
+      <w:pPr>
+        <w:pStyle w:val="Choice"/>
+      </w:pPr>
+      <w:r>
+        <w:t>c)</w:t>
         <w:tab/>
         <w:t>GIF.</w:t>
       </w:r>
@@ -1291,19 +1301,9 @@
         <w:pStyle w:val="Choice"/>
       </w:pPr>
       <w:r>
-        <w:t>c)</w:t>
-        <w:tab/>
-        <w:t>BMP.</w:t>
-      </w:r>
-    </w:p>
-    <w:p>
-      <w:pPr>
-        <w:pStyle w:val="Choice"/>
-      </w:pPr>
-      <w:r>
         <w:t>d)</w:t>
         <w:tab/>
-        <w:t>PNG.</w:t>
+        <w:t>JPEG, porque ocupa menos espacio.</w:t>
       </w:r>
     </w:p>
     <w:p>
@@ -1331,16 +1331,6 @@
       <w:r>
         <w:t>b)</w:t>
         <w:tab/>
-        <w:t>Menor tamaño y mejor calidad.</w:t>
-      </w:r>
-    </w:p>
-    <w:p>
-      <w:pPr>
-        <w:pStyle w:val="Choice"/>
-      </w:pPr>
-      <w:r>
-        <w:t>c)</w:t>
-        <w:tab/>
         <w:t>Mayor tamaño y calidad semejante.</w:t>
       </w:r>
     </w:p>
@@ -1349,13 +1339,23 @@
         <w:pStyle w:val="Choice"/>
       </w:pPr>
       <w:r>
-        <w:t>d)</w:t>
+        <w:t>c)</w:t>
         <w:tab/>
         <w:t>Menor tamaño y calidad semejante.</w:t>
       </w:r>
     </w:p>
     <w:p>
       <w:pPr>
+        <w:pStyle w:val="Choice"/>
+      </w:pPr>
+      <w:r>
+        <w:t>d)</w:t>
+        <w:tab/>
+        <w:t>Menor tamaño y mejor calidad.</w:t>
+      </w:r>
+    </w:p>
+    <w:p>
+      <w:pPr>
         <w:pStyle w:val="ListNumber"/>
       </w:pPr>
       <w:r>
@@ -1369,6 +1369,16 @@
       <w:r>
         <w:t>a)</w:t>
         <w:tab/>
+        <w:t>La calidad será mayor y se apreciará a simple vista.</w:t>
+      </w:r>
+    </w:p>
+    <w:p>
+      <w:pPr>
+        <w:pStyle w:val="Choice"/>
+      </w:pPr>
+      <w:r>
+        <w:t>b)</w:t>
+        <w:tab/>
         <w:t>La calidad será siempre igual en todos los casos.</w:t>
       </w:r>
     </w:p>
@@ -1377,9 +1387,9 @@
         <w:pStyle w:val="Choice"/>
       </w:pPr>
       <w:r>
-        <w:t>b)</w:t>
+        <w:t>c)</w:t>
         <w:tab/>
-        <w:t>La calidad será mayor y se apreciará a simple vista.</w:t>
+        <w:t>La calidad será mayor solo en imágenes pequeñas.</w:t>
       </w:r>
     </w:p>
     <w:p>
@@ -1387,19 +1397,9 @@
         <w:pStyle w:val="Choice"/>
       </w:pPr>
       <w:r>
-        <w:t>c)</w:t>
+        <w:t>d)</w:t>
         <w:tab/>
         <w:t>La calidad será menor, pero no se apreciará a simple vista.</w:t>
-      </w:r>
-    </w:p>
-    <w:p>
-      <w:pPr>
-        <w:pStyle w:val="Choice"/>
-      </w:pPr>
-      <w:r>
-        <w:t>d)</w:t>
-        <w:tab/>
-        <w:t>La calidad será mayor solo en imágenes pequeñas.</w:t>
       </w:r>
     </w:p>
     <w:p>
@@ -1427,7 +1427,7 @@
       <w:r>
         <w:t>b)</w:t>
         <w:tab/>
-        <w:t>Solo en imágenes grandes.</w:t>
+        <w:t>Siempre, pero normalmente no se apreciará a simple vista.</w:t>
       </w:r>
     </w:p>
     <w:p>
@@ -1447,7 +1447,7 @@
       <w:r>
         <w:t>d)</w:t>
         <w:tab/>
-        <w:t>Siempre, pero normalmente no se apreciará a simple vista.</w:t>
+        <w:t>Solo en imágenes grandes.</w:t>
       </w:r>
     </w:p>
     <w:sectPr>
